--- a/C6_chaine_de_solides/3_-_toit_2016/C6_TP7_toit_206.docx
+++ b/C6_chaine_de_solides/3_-_toit_2016/C6_TP7_toit_206.docx
@@ -591,7 +591,7 @@
                                 <w:color w:val="215868" w:themeColor="accent5" w:themeShade="80"/>
                                 <w:sz w:val="32"/>
                               </w:rPr>
-                              <w:t>ycle 5</w:t>
+                              <w:t>ycle 6</w:t>
                             </w:r>
                           </w:p>
                         </w:txbxContent>
@@ -616,7 +616,11 @@
           </mc:Choice>
           <mc:Fallback>
             <w:pict>
-              <v:shape w14:anchorId="62C08EC8" id="Zone de texte 19" o:spid="_x0000_s1028" type="#_x0000_t202" style="position:absolute;left:0;text-align:left;margin-left:-22.35pt;margin-top:59.95pt;width:85.15pt;height:40pt;rotation:-90;z-index:251682816;visibility:visible;mso-wrap-style:square;mso-width-percent:0;mso-height-percent:0;mso-wrap-distance-left:9pt;mso-wrap-distance-top:0;mso-wrap-distance-right:9pt;mso-wrap-distance-bottom:0;mso-position-horizontal:absolute;mso-position-horizontal-relative:text;mso-position-vertical:absolute;mso-position-vertical-relative:text;mso-width-percent:0;mso-height-percent:0;mso-width-relative:margin;mso-height-relative:margin;v-text-anchor:middle" o:gfxdata="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" filled="f" stroked="f" strokeweight=".5pt">
+              <v:shapetype w14:anchorId="62C08EC8" id="_x0000_t202" coordsize="21600,21600" o:spt="202" path="m0,0l0,21600,21600,21600,21600,0xe">
+                <v:stroke joinstyle="miter"/>
+                <v:path gradientshapeok="t" o:connecttype="rect"/>
+              </v:shapetype>
+              <v:shape id="Zone de texte 19" o:spid="_x0000_s1028" type="#_x0000_t202" style="position:absolute;left:0;text-align:left;margin-left:-22.35pt;margin-top:59.95pt;width:85.15pt;height:40pt;rotation:-90;z-index:251682816;visibility:visible;mso-wrap-style:square;mso-width-percent:0;mso-height-percent:0;mso-wrap-distance-left:9pt;mso-wrap-distance-top:0;mso-wrap-distance-right:9pt;mso-wrap-distance-bottom:0;mso-position-horizontal:absolute;mso-position-horizontal-relative:text;mso-position-vertical:absolute;mso-position-vertical-relative:text;mso-width-percent:0;mso-height-percent:0;mso-width-relative:margin;mso-height-relative:margin;v-text-anchor:middle" o:gfxdata="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" filled="f" stroked="f" strokeweight=".5pt">
                 <v:textbox inset="0,0,0,0">
                   <w:txbxContent>
                     <w:p>
@@ -649,7 +653,7 @@
                           <w:color w:val="215868" w:themeColor="accent5" w:themeShade="80"/>
                           <w:sz w:val="32"/>
                         </w:rPr>
-                        <w:t>ycle 5</w:t>
+                        <w:t>ycle 6</w:t>
                       </w:r>
                     </w:p>
                   </w:txbxContent>
@@ -1000,6 +1004,7 @@
           </mc:Fallback>
         </mc:AlternateContent>
       </w:r>
+      <w:bookmarkStart w:id="0" w:name="_GoBack"/>
       <w:r>
         <w:rPr>
           <w:noProof/>
@@ -1103,6 +1108,7 @@
           </mc:Fallback>
         </mc:AlternateContent>
       </w:r>
+      <w:bookmarkEnd w:id="0"/>
     </w:p>
     <w:tbl>
       <w:tblPr>
@@ -1196,17 +1202,7 @@
                 <w:color w:val="000000"/>
                 <w:szCs w:val="20"/>
               </w:rPr>
-              <w:t>Détermination d’une loi entrée/sortie en effort</w:t>
-            </w:r>
-            <w:r>
-              <w:rPr>
-                <w:rFonts w:cs="Arial"/>
-                <w:b/>
-                <w:i/>
-                <w:color w:val="000000"/>
-                <w:szCs w:val="20"/>
-              </w:rPr>
-              <w:t xml:space="preserve"> et cinématique. </w:t>
+              <w:t xml:space="preserve">Détermination d’une loi entrée/sortie en effort et cinématique. </w:t>
             </w:r>
           </w:p>
           <w:p>
@@ -1229,8 +1225,20 @@
                 <w:color w:val="000000"/>
                 <w:szCs w:val="20"/>
               </w:rPr>
-              <w:t>Analyser le mécanisme et déterminer le degré d’hyperstatisme</w:t>
-            </w:r>
+              <w:t>Analyser le mécanisme et déterminer le degré d’</w:t>
+            </w:r>
+            <w:proofErr w:type="spellStart"/>
+            <w:r>
+              <w:rPr>
+                <w:rFonts w:cs="Arial"/>
+                <w:b/>
+                <w:i/>
+                <w:color w:val="000000"/>
+                <w:szCs w:val="20"/>
+              </w:rPr>
+              <w:t>hyperstatisme</w:t>
+            </w:r>
+            <w:proofErr w:type="spellEnd"/>
           </w:p>
           <w:p>
             <w:pPr>
@@ -1646,7 +1654,27 @@
           <w:sz w:val="22"/>
           <w:szCs w:val="22"/>
         </w:rPr>
-        <w:t>Ce Tp est organisé en îlot, ainsi quatre rôles sont définis :</w:t>
+        <w:t xml:space="preserve">Ce </w:t>
+      </w:r>
+      <w:proofErr w:type="spellStart"/>
+      <w:r>
+        <w:rPr>
+          <w:rFonts w:asciiTheme="minorHAnsi" w:hAnsiTheme="minorHAnsi"/>
+          <w:color w:val="000000"/>
+          <w:sz w:val="22"/>
+          <w:szCs w:val="22"/>
+        </w:rPr>
+        <w:t>Tp</w:t>
+      </w:r>
+      <w:proofErr w:type="spellEnd"/>
+      <w:r>
+        <w:rPr>
+          <w:rFonts w:asciiTheme="minorHAnsi" w:hAnsiTheme="minorHAnsi"/>
+          <w:color w:val="000000"/>
+          <w:sz w:val="22"/>
+          <w:szCs w:val="22"/>
+        </w:rPr>
+        <w:t xml:space="preserve"> est organisé en îlot, ainsi quatre rôles sont définis :</w:t>
       </w:r>
     </w:p>
     <w:p>
@@ -1681,8 +1709,9 @@
           <w:sz w:val="22"/>
           <w:szCs w:val="22"/>
         </w:rPr>
-        <w:t>: doit réaliser l’analyse fonctionnel du système en lien avec les différentes modélisation (expérimentales, analytiques et numériques) et ainsi définir une problématique </w:t>
+        <w:t xml:space="preserve">: doit réaliser l’analyse fonctionnel du système en lien avec les différentes modélisation (expérimentales, analytiques et numériques) et ainsi définir une </w:t>
       </w:r>
+      <w:proofErr w:type="gramStart"/>
       <w:r>
         <w:rPr>
           <w:rFonts w:asciiTheme="minorHAnsi" w:hAnsiTheme="minorHAnsi"/>
@@ -1690,8 +1719,18 @@
           <w:sz w:val="22"/>
           <w:szCs w:val="22"/>
         </w:rPr>
+        <w:t>problématique </w:t>
+      </w:r>
+      <w:r>
+        <w:rPr>
+          <w:rFonts w:asciiTheme="minorHAnsi" w:hAnsiTheme="minorHAnsi"/>
+          <w:color w:val="000000"/>
+          <w:sz w:val="22"/>
+          <w:szCs w:val="22"/>
+        </w:rPr>
         <w:t>.</w:t>
       </w:r>
+      <w:proofErr w:type="gramEnd"/>
       <w:r>
         <w:rPr>
           <w:rFonts w:asciiTheme="minorHAnsi" w:hAnsiTheme="minorHAnsi"/>
@@ -1830,8 +1869,9 @@
           <w:sz w:val="22"/>
           <w:szCs w:val="22"/>
         </w:rPr>
-        <w:t xml:space="preserve"> doit mettre en place un modèle de simulation numérique à l’aide du logiciel SolidWorks Meca3D </w:t>
+        <w:t xml:space="preserve"> doit mettre en place un modèle de simulation numérique à l’aide du logiciel SolidWorks Meca3</w:t>
       </w:r>
+      <w:proofErr w:type="gramStart"/>
       <w:r>
         <w:rPr>
           <w:rFonts w:asciiTheme="minorHAnsi" w:hAnsiTheme="minorHAnsi"/>
@@ -1839,8 +1879,18 @@
           <w:sz w:val="22"/>
           <w:szCs w:val="22"/>
         </w:rPr>
+        <w:t>D </w:t>
+      </w:r>
+      <w:r>
+        <w:rPr>
+          <w:rFonts w:asciiTheme="minorHAnsi" w:hAnsiTheme="minorHAnsi"/>
+          <w:color w:val="000000"/>
+          <w:sz w:val="22"/>
+          <w:szCs w:val="22"/>
+        </w:rPr>
         <w:t>.</w:t>
       </w:r>
+      <w:proofErr w:type="gramEnd"/>
     </w:p>
     <w:p>
       <w:pPr>
@@ -2130,12 +2180,14 @@
                 <w:sz w:val="22"/>
               </w:rPr>
             </w:pPr>
+            <w:proofErr w:type="gramStart"/>
             <w:r>
               <w:rPr>
                 <w:sz w:val="22"/>
               </w:rPr>
               <w:t>définitions</w:t>
             </w:r>
+            <w:proofErr w:type="gramEnd"/>
           </w:p>
         </w:tc>
         <w:tc>
@@ -2167,12 +2219,14 @@
                 <w:sz w:val="22"/>
               </w:rPr>
             </w:pPr>
+            <w:proofErr w:type="gramStart"/>
             <w:r>
               <w:rPr>
                 <w:sz w:val="22"/>
               </w:rPr>
               <w:t>hypothèses</w:t>
             </w:r>
+            <w:proofErr w:type="gramEnd"/>
           </w:p>
         </w:tc>
       </w:tr>
@@ -2206,11 +2260,19 @@
                 <w:sz w:val="22"/>
               </w:rPr>
             </w:pPr>
-            <w:r>
-              <w:rPr>
-                <w:sz w:val="22"/>
-              </w:rPr>
-              <w:t>et/ou de connaissance</w:t>
+            <w:proofErr w:type="gramStart"/>
+            <w:r>
+              <w:rPr>
+                <w:sz w:val="22"/>
+              </w:rPr>
+              <w:t>et</w:t>
+            </w:r>
+            <w:proofErr w:type="gramEnd"/>
+            <w:r>
+              <w:rPr>
+                <w:sz w:val="22"/>
+              </w:rPr>
+              <w:t>/ou de connaissance</w:t>
             </w:r>
           </w:p>
         </w:tc>
@@ -2319,11 +2381,19 @@
                 <w:sz w:val="22"/>
               </w:rPr>
             </w:pPr>
-            <w:r>
-              <w:rPr>
-                <w:sz w:val="22"/>
-              </w:rPr>
-              <w:t>composants et relations</w:t>
+            <w:proofErr w:type="gramStart"/>
+            <w:r>
+              <w:rPr>
+                <w:sz w:val="22"/>
+              </w:rPr>
+              <w:t>composants</w:t>
+            </w:r>
+            <w:proofErr w:type="gramEnd"/>
+            <w:r>
+              <w:rPr>
+                <w:sz w:val="22"/>
+              </w:rPr>
+              <w:t xml:space="preserve"> et relations</w:t>
             </w:r>
           </w:p>
         </w:tc>
@@ -2384,11 +2454,19 @@
                 <w:sz w:val="22"/>
               </w:rPr>
             </w:pPr>
-            <w:r>
-              <w:rPr>
-                <w:sz w:val="22"/>
-              </w:rPr>
-              <w:t>composants et relations</w:t>
+            <w:proofErr w:type="gramStart"/>
+            <w:r>
+              <w:rPr>
+                <w:sz w:val="22"/>
+              </w:rPr>
+              <w:t>composants</w:t>
+            </w:r>
+            <w:proofErr w:type="gramEnd"/>
+            <w:r>
+              <w:rPr>
+                <w:sz w:val="22"/>
+              </w:rPr>
+              <w:t xml:space="preserve"> et relations</w:t>
             </w:r>
           </w:p>
         </w:tc>
@@ -2462,7 +2540,14 @@
         <w:rPr>
           <w:sz w:val="22"/>
         </w:rPr>
-        <w:t xml:space="preserve"> définir l’objectif </w:t>
+        <w:t xml:space="preserve"> définir </w:t>
+      </w:r>
+      <w:proofErr w:type="gramStart"/>
+      <w:r>
+        <w:rPr>
+          <w:sz w:val="22"/>
+        </w:rPr>
+        <w:t xml:space="preserve">l’objectif </w:t>
       </w:r>
       <w:r>
         <w:rPr>
@@ -2474,7 +2559,14 @@
         <w:rPr>
           <w:sz w:val="22"/>
         </w:rPr>
-        <w:t xml:space="preserve">et </w:t>
+        <w:t>et</w:t>
+      </w:r>
+      <w:proofErr w:type="gramEnd"/>
+      <w:r>
+        <w:rPr>
+          <w:sz w:val="22"/>
+        </w:rPr>
+        <w:t xml:space="preserve"> </w:t>
       </w:r>
       <w:r>
         <w:rPr>
@@ -2570,12 +2662,14 @@
                 <w:sz w:val="22"/>
               </w:rPr>
             </w:pPr>
+            <w:proofErr w:type="gramStart"/>
             <w:r>
               <w:rPr>
                 <w:sz w:val="22"/>
               </w:rPr>
               <w:t>définitions</w:t>
             </w:r>
+            <w:proofErr w:type="gramEnd"/>
           </w:p>
         </w:tc>
         <w:tc>
@@ -2607,12 +2701,14 @@
                 <w:sz w:val="22"/>
               </w:rPr>
             </w:pPr>
+            <w:proofErr w:type="gramStart"/>
             <w:r>
               <w:rPr>
                 <w:sz w:val="22"/>
               </w:rPr>
               <w:t>hypothèses</w:t>
             </w:r>
+            <w:proofErr w:type="gramEnd"/>
           </w:p>
         </w:tc>
       </w:tr>
@@ -2694,12 +2790,14 @@
                 <w:sz w:val="22"/>
               </w:rPr>
             </w:pPr>
+            <w:proofErr w:type="gramStart"/>
             <w:r>
               <w:rPr>
                 <w:sz w:val="22"/>
               </w:rPr>
               <w:t>mesure</w:t>
             </w:r>
+            <w:proofErr w:type="gramEnd"/>
           </w:p>
         </w:tc>
         <w:tc>
@@ -2759,11 +2857,19 @@
                 <w:sz w:val="22"/>
               </w:rPr>
             </w:pPr>
-            <w:r>
-              <w:rPr>
-                <w:sz w:val="22"/>
-              </w:rPr>
-              <w:t>produit du labo</w:t>
+            <w:proofErr w:type="gramStart"/>
+            <w:r>
+              <w:rPr>
+                <w:sz w:val="22"/>
+              </w:rPr>
+              <w:t>produit</w:t>
+            </w:r>
+            <w:proofErr w:type="gramEnd"/>
+            <w:r>
+              <w:rPr>
+                <w:sz w:val="22"/>
+              </w:rPr>
+              <w:t xml:space="preserve"> du labo</w:t>
             </w:r>
           </w:p>
         </w:tc>
@@ -2824,12 +2930,14 @@
                 <w:sz w:val="22"/>
               </w:rPr>
             </w:pPr>
+            <w:proofErr w:type="gramStart"/>
             <w:r>
               <w:rPr>
                 <w:sz w:val="22"/>
               </w:rPr>
               <w:t>excitateur</w:t>
             </w:r>
+            <w:proofErr w:type="gramEnd"/>
           </w:p>
         </w:tc>
         <w:tc>
@@ -2875,8 +2983,13 @@
         <w:t xml:space="preserve">analyse </w:t>
       </w:r>
       <w:r>
-        <w:t>du systeme</w:t>
+        <w:t xml:space="preserve">du </w:t>
       </w:r>
+      <w:proofErr w:type="spellStart"/>
+      <w:r>
+        <w:t>systeme</w:t>
+      </w:r>
+      <w:proofErr w:type="spellEnd"/>
       <w:r>
         <w:t xml:space="preserve"> </w:t>
       </w:r>
@@ -2971,7 +3084,23 @@
           <w:rFonts w:cs="Arial"/>
           <w:color w:val="000000"/>
         </w:rPr>
-        <w:t>Faire le liens entre les 3 autres parties et donc les 3 autres membre du gr</w:t>
+        <w:t xml:space="preserve">Faire </w:t>
+      </w:r>
+      <w:proofErr w:type="gramStart"/>
+      <w:r>
+        <w:rPr>
+          <w:rFonts w:cs="Arial"/>
+          <w:color w:val="000000"/>
+        </w:rPr>
+        <w:t>le liens</w:t>
+      </w:r>
+      <w:proofErr w:type="gramEnd"/>
+      <w:r>
+        <w:rPr>
+          <w:rFonts w:cs="Arial"/>
+          <w:color w:val="000000"/>
+        </w:rPr>
+        <w:t xml:space="preserve"> entre les 3 autres parties et donc les 3 autres membre du gr</w:t>
       </w:r>
       <w:r>
         <w:rPr>
@@ -3314,16 +3443,26 @@
                 <w:sz w:val="22"/>
                 <w:szCs w:val="22"/>
               </w:rPr>
-              <w:t>t réalisées les liaisons pivots</w:t>
-            </w:r>
+              <w:t xml:space="preserve">t réalisées les liaisons </w:t>
+            </w:r>
+            <w:proofErr w:type="gramStart"/>
             <w:r>
               <w:rPr>
                 <w:rFonts w:asciiTheme="minorHAnsi" w:hAnsiTheme="minorHAnsi" w:cs="Arial"/>
                 <w:sz w:val="22"/>
                 <w:szCs w:val="22"/>
               </w:rPr>
+              <w:t>pivots</w:t>
+            </w:r>
+            <w:r>
+              <w:rPr>
+                <w:rFonts w:asciiTheme="minorHAnsi" w:hAnsiTheme="minorHAnsi" w:cs="Arial"/>
+                <w:sz w:val="22"/>
+                <w:szCs w:val="22"/>
+              </w:rPr>
               <w:t>?</w:t>
             </w:r>
+            <w:proofErr w:type="gramEnd"/>
             <w:r>
               <w:rPr>
                 <w:rFonts w:asciiTheme="minorHAnsi" w:hAnsiTheme="minorHAnsi" w:cs="Arial"/>
@@ -3338,15 +3477,33 @@
                 <w:sz w:val="22"/>
                 <w:szCs w:val="22"/>
               </w:rPr>
-              <w:t>(Surfaces  géométriqu</w:t>
-            </w:r>
+              <w:t>(</w:t>
+            </w:r>
+            <w:proofErr w:type="gramStart"/>
             <w:r>
               <w:rPr>
                 <w:rFonts w:asciiTheme="minorHAnsi" w:hAnsiTheme="minorHAnsi" w:cs="Arial"/>
                 <w:sz w:val="22"/>
                 <w:szCs w:val="22"/>
               </w:rPr>
-              <w:t>es en contacts, jeu fonctionnel)</w:t>
+              <w:t>Surfaces  géométriqu</w:t>
+            </w:r>
+            <w:r>
+              <w:rPr>
+                <w:rFonts w:asciiTheme="minorHAnsi" w:hAnsiTheme="minorHAnsi" w:cs="Arial"/>
+                <w:sz w:val="22"/>
+                <w:szCs w:val="22"/>
+              </w:rPr>
+              <w:t>es</w:t>
+            </w:r>
+            <w:proofErr w:type="gramEnd"/>
+            <w:r>
+              <w:rPr>
+                <w:rFonts w:asciiTheme="minorHAnsi" w:hAnsiTheme="minorHAnsi" w:cs="Arial"/>
+                <w:sz w:val="22"/>
+                <w:szCs w:val="22"/>
+              </w:rPr>
+              <w:t xml:space="preserve"> en contacts, jeu fonctionnel)</w:t>
             </w:r>
           </w:p>
           <w:p>
@@ -3369,7 +3526,43 @@
                 <w:sz w:val="22"/>
                 <w:szCs w:val="22"/>
               </w:rPr>
-              <w:t>Que faut il faire pour transformer  simplement la pivot en une liaison à mobilité(s) supérieure(s) ?</w:t>
+              <w:t xml:space="preserve">Que </w:t>
+            </w:r>
+            <w:proofErr w:type="spellStart"/>
+            <w:r>
+              <w:rPr>
+                <w:rFonts w:asciiTheme="minorHAnsi" w:hAnsiTheme="minorHAnsi" w:cs="Arial"/>
+                <w:sz w:val="22"/>
+                <w:szCs w:val="22"/>
+              </w:rPr>
+              <w:t>faut il</w:t>
+            </w:r>
+            <w:proofErr w:type="spellEnd"/>
+            <w:r>
+              <w:rPr>
+                <w:rFonts w:asciiTheme="minorHAnsi" w:hAnsiTheme="minorHAnsi" w:cs="Arial"/>
+                <w:sz w:val="22"/>
+                <w:szCs w:val="22"/>
+              </w:rPr>
+              <w:t xml:space="preserve"> faire pour </w:t>
+            </w:r>
+            <w:proofErr w:type="gramStart"/>
+            <w:r>
+              <w:rPr>
+                <w:rFonts w:asciiTheme="minorHAnsi" w:hAnsiTheme="minorHAnsi" w:cs="Arial"/>
+                <w:sz w:val="22"/>
+                <w:szCs w:val="22"/>
+              </w:rPr>
+              <w:t>transformer  simplement</w:t>
+            </w:r>
+            <w:proofErr w:type="gramEnd"/>
+            <w:r>
+              <w:rPr>
+                <w:rFonts w:asciiTheme="minorHAnsi" w:hAnsiTheme="minorHAnsi" w:cs="Arial"/>
+                <w:sz w:val="22"/>
+                <w:szCs w:val="22"/>
+              </w:rPr>
+              <w:t xml:space="preserve"> la pivot en une liaison à mobilité(s) supérieure(s) ?</w:t>
             </w:r>
           </w:p>
           <w:p>
@@ -3400,15 +3593,33 @@
                 <w:sz w:val="22"/>
                 <w:szCs w:val="22"/>
               </w:rPr>
-              <w:t>t est gérer dans ce cas l’hypersta</w:t>
-            </w:r>
+              <w:t>t est gérer dans ce cas l’</w:t>
+            </w:r>
+            <w:proofErr w:type="spellStart"/>
             <w:r>
               <w:rPr>
                 <w:rFonts w:asciiTheme="minorHAnsi" w:hAnsiTheme="minorHAnsi" w:cs="Arial"/>
                 <w:sz w:val="22"/>
                 <w:szCs w:val="22"/>
               </w:rPr>
-              <w:t>tisme ?</w:t>
+              <w:t>hypersta</w:t>
+            </w:r>
+            <w:r>
+              <w:rPr>
+                <w:rFonts w:asciiTheme="minorHAnsi" w:hAnsiTheme="minorHAnsi" w:cs="Arial"/>
+                <w:sz w:val="22"/>
+                <w:szCs w:val="22"/>
+              </w:rPr>
+              <w:t>tisme</w:t>
+            </w:r>
+            <w:proofErr w:type="spellEnd"/>
+            <w:r>
+              <w:rPr>
+                <w:rFonts w:asciiTheme="minorHAnsi" w:hAnsiTheme="minorHAnsi" w:cs="Arial"/>
+                <w:sz w:val="22"/>
+                <w:szCs w:val="22"/>
+              </w:rPr>
+              <w:t xml:space="preserve"> ?</w:t>
             </w:r>
           </w:p>
           <w:p>
@@ -3537,7 +3748,25 @@
                 <w:sz w:val="22"/>
                 <w:szCs w:val="22"/>
               </w:rPr>
-              <w:t xml:space="preserve">Y a-t-il des mobilités internes ? </w:t>
+              <w:t xml:space="preserve">Y </w:t>
+            </w:r>
+            <w:proofErr w:type="spellStart"/>
+            <w:r>
+              <w:rPr>
+                <w:rFonts w:asciiTheme="minorHAnsi" w:hAnsiTheme="minorHAnsi" w:cs="Arial"/>
+                <w:sz w:val="22"/>
+                <w:szCs w:val="22"/>
+              </w:rPr>
+              <w:t>a-t-il</w:t>
+            </w:r>
+            <w:proofErr w:type="spellEnd"/>
+            <w:r>
+              <w:rPr>
+                <w:rFonts w:asciiTheme="minorHAnsi" w:hAnsiTheme="minorHAnsi" w:cs="Arial"/>
+                <w:sz w:val="22"/>
+                <w:szCs w:val="22"/>
+              </w:rPr>
+              <w:t xml:space="preserve"> des mobilités internes ? </w:t>
             </w:r>
           </w:p>
           <w:p>
@@ -3560,7 +3789,43 @@
                 <w:sz w:val="22"/>
                 <w:szCs w:val="22"/>
               </w:rPr>
-              <w:t xml:space="preserve">A l’aide d’une étude globale donner la mobilité et l’hyperstatisme  du modèle ainsi défini. </w:t>
+              <w:t xml:space="preserve">A l’aide d’une étude globale donner la mobilité et </w:t>
+            </w:r>
+            <w:proofErr w:type="gramStart"/>
+            <w:r>
+              <w:rPr>
+                <w:rFonts w:asciiTheme="minorHAnsi" w:hAnsiTheme="minorHAnsi" w:cs="Arial"/>
+                <w:sz w:val="22"/>
+                <w:szCs w:val="22"/>
+              </w:rPr>
+              <w:t>l’</w:t>
+            </w:r>
+            <w:proofErr w:type="spellStart"/>
+            <w:r>
+              <w:rPr>
+                <w:rFonts w:asciiTheme="minorHAnsi" w:hAnsiTheme="minorHAnsi" w:cs="Arial"/>
+                <w:sz w:val="22"/>
+                <w:szCs w:val="22"/>
+              </w:rPr>
+              <w:t>hyperstatisme</w:t>
+            </w:r>
+            <w:proofErr w:type="spellEnd"/>
+            <w:r>
+              <w:rPr>
+                <w:rFonts w:asciiTheme="minorHAnsi" w:hAnsiTheme="minorHAnsi" w:cs="Arial"/>
+                <w:sz w:val="22"/>
+                <w:szCs w:val="22"/>
+              </w:rPr>
+              <w:t xml:space="preserve">  du</w:t>
+            </w:r>
+            <w:proofErr w:type="gramEnd"/>
+            <w:r>
+              <w:rPr>
+                <w:rFonts w:asciiTheme="minorHAnsi" w:hAnsiTheme="minorHAnsi" w:cs="Arial"/>
+                <w:sz w:val="22"/>
+                <w:szCs w:val="22"/>
+              </w:rPr>
+              <w:t xml:space="preserve"> modèle ainsi défini. </w:t>
             </w:r>
           </w:p>
           <w:p>
@@ -3583,7 +3848,25 @@
                 <w:sz w:val="22"/>
                 <w:szCs w:val="22"/>
               </w:rPr>
-              <w:t>Quelles sont les conséquences de l’hyperstatisme théorique obtenu ?</w:t>
+              <w:t>Quelles sont les conséquences de l’</w:t>
+            </w:r>
+            <w:proofErr w:type="spellStart"/>
+            <w:r>
+              <w:rPr>
+                <w:rFonts w:asciiTheme="minorHAnsi" w:hAnsiTheme="minorHAnsi" w:cs="Arial"/>
+                <w:sz w:val="22"/>
+                <w:szCs w:val="22"/>
+              </w:rPr>
+              <w:t>hyperstatisme</w:t>
+            </w:r>
+            <w:proofErr w:type="spellEnd"/>
+            <w:r>
+              <w:rPr>
+                <w:rFonts w:asciiTheme="minorHAnsi" w:hAnsiTheme="minorHAnsi" w:cs="Arial"/>
+                <w:sz w:val="22"/>
+                <w:szCs w:val="22"/>
+              </w:rPr>
+              <w:t xml:space="preserve"> théorique obtenu ?</w:t>
             </w:r>
           </w:p>
           <w:p>
@@ -3629,7 +3912,25 @@
                 <w:sz w:val="22"/>
                 <w:szCs w:val="22"/>
               </w:rPr>
-              <w:t xml:space="preserve">A l’aide de la maquette numérique, faire l’analyse mécanique et observer le degré d’hyperstatisme : </w:t>
+              <w:t>A l’aide de la maquette numérique, faire l’analyse mécanique et observer le degré d’</w:t>
+            </w:r>
+            <w:proofErr w:type="spellStart"/>
+            <w:r>
+              <w:rPr>
+                <w:rFonts w:asciiTheme="minorHAnsi" w:hAnsiTheme="minorHAnsi" w:cs="Arial"/>
+                <w:sz w:val="22"/>
+                <w:szCs w:val="22"/>
+              </w:rPr>
+              <w:t>hyperstatisme</w:t>
+            </w:r>
+            <w:proofErr w:type="spellEnd"/>
+            <w:r>
+              <w:rPr>
+                <w:rFonts w:asciiTheme="minorHAnsi" w:hAnsiTheme="minorHAnsi" w:cs="Arial"/>
+                <w:sz w:val="22"/>
+                <w:szCs w:val="22"/>
+              </w:rPr>
+              <w:t xml:space="preserve"> : </w:t>
             </w:r>
           </w:p>
           <w:p>
@@ -3671,7 +3972,21 @@
               <w:rPr>
                 <w:rFonts w:cs="Arial"/>
               </w:rPr>
-              <w:t xml:space="preserve">Ouvrir Solidworks et activer </w:t>
+              <w:t xml:space="preserve">Ouvrir </w:t>
+            </w:r>
+            <w:proofErr w:type="spellStart"/>
+            <w:r>
+              <w:rPr>
+                <w:rFonts w:cs="Arial"/>
+              </w:rPr>
+              <w:t>Solidworks</w:t>
+            </w:r>
+            <w:proofErr w:type="spellEnd"/>
+            <w:r>
+              <w:rPr>
+                <w:rFonts w:cs="Arial"/>
+              </w:rPr>
+              <w:t xml:space="preserve"> et activer </w:t>
             </w:r>
             <w:r>
               <w:rPr>
@@ -4184,23 +4499,7 @@
           <w:bCs/>
           <w:color w:val="948A54" w:themeColor="background2" w:themeShade="80"/>
         </w:rPr>
-        <w:t xml:space="preserve">Modélisation </w:t>
-      </w:r>
-      <w:r>
-        <w:rPr>
-          <w:b/>
-          <w:bCs/>
-          <w:color w:val="948A54" w:themeColor="background2" w:themeShade="80"/>
-        </w:rPr>
-        <w:t>de la loi E/S</w:t>
-      </w:r>
-      <w:r>
-        <w:rPr>
-          <w:b/>
-          <w:bCs/>
-          <w:color w:val="948A54" w:themeColor="background2" w:themeShade="80"/>
-        </w:rPr>
-        <w:t xml:space="preserve"> en actions mécanique transmissible</w:t>
+        <w:t>Modélisation de la loi E/S en actions mécanique transmissible</w:t>
       </w:r>
     </w:p>
     <w:p>
@@ -4344,15 +4643,7 @@
                 <w:sz w:val="22"/>
                 <w:szCs w:val="22"/>
               </w:rPr>
-              <w:t xml:space="preserve">Mettre en place une campagne d’essais expérimentaux permettant de quantifier les relations entrée/sortie </w:t>
-            </w:r>
-            <w:r>
-              <w:rPr>
-                <w:rFonts w:asciiTheme="minorHAnsi" w:hAnsiTheme="minorHAnsi" w:cs="Arial"/>
-                <w:sz w:val="22"/>
-                <w:szCs w:val="22"/>
-              </w:rPr>
-              <w:t>en action mécanique transmissible</w:t>
+              <w:t>Mettre en place une campagne d’essais expérimentaux permettant de quantifier les relations entrée/sortie en action mécanique transmissible</w:t>
             </w:r>
           </w:p>
           <w:p>
@@ -4489,10 +4780,7 @@
         <w:ind w:left="426"/>
       </w:pPr>
     </w:p>
-    <w:p>
-      <w:bookmarkStart w:id="0" w:name="_GoBack"/>
-      <w:bookmarkEnd w:id="0"/>
-    </w:p>
+    <w:p/>
     <w:p/>
     <w:p/>
     <w:p/>
@@ -4581,8 +4869,18 @@
               <w:sz w:val="16"/>
               <w:szCs w:val="16"/>
             </w:rPr>
-            <w:t>Équipe pédagogique de La Martinière Monplaisir</w:t>
+            <w:t xml:space="preserve">Équipe pédagogique de La Martinière </w:t>
           </w:r>
+          <w:proofErr w:type="spellStart"/>
+          <w:r>
+            <w:rPr>
+              <w:i/>
+              <w:sz w:val="16"/>
+              <w:szCs w:val="16"/>
+            </w:rPr>
+            <w:t>Monplaisir</w:t>
+          </w:r>
+          <w:proofErr w:type="spellEnd"/>
         </w:p>
       </w:tc>
       <w:tc>
@@ -4636,7 +4934,7 @@
               <w:sz w:val="16"/>
               <w:szCs w:val="16"/>
             </w:rPr>
-            <w:t>4</w:t>
+            <w:t>2</w:t>
           </w:r>
           <w:r>
             <w:rPr>
@@ -4734,8 +5032,18 @@
               <w:sz w:val="16"/>
               <w:szCs w:val="16"/>
             </w:rPr>
-            <w:t>Équipe pédagogique de La Martinière Monplaisir</w:t>
+            <w:t xml:space="preserve">Équipe pédagogique de La Martinière </w:t>
           </w:r>
+          <w:proofErr w:type="spellStart"/>
+          <w:r>
+            <w:rPr>
+              <w:i/>
+              <w:sz w:val="16"/>
+              <w:szCs w:val="16"/>
+            </w:rPr>
+            <w:t>Monplaisir</w:t>
+          </w:r>
+          <w:proofErr w:type="spellEnd"/>
         </w:p>
       </w:tc>
       <w:tc>
@@ -9277,7 +9585,7 @@
 </file>
 
 <file path=customXml/itemProps1.xml><?xml version="1.0" encoding="utf-8"?>
-<ds:datastoreItem xmlns:ds="http://schemas.openxmlformats.org/officeDocument/2006/customXml" ds:itemID="{6B3F69CD-AB7D-FC46-A111-411D51F997EF}">
+<ds:datastoreItem xmlns:ds="http://schemas.openxmlformats.org/officeDocument/2006/customXml" ds:itemID="{2DBBED0A-4A69-6546-B677-3B22B8B102C2}">
   <ds:schemaRefs>
     <ds:schemaRef ds:uri="http://schemas.openxmlformats.org/officeDocument/2006/bibliography"/>
   </ds:schemaRefs>
